--- a/캡스톤디자인프로젝트 계획서.docx
+++ b/캡스톤디자인프로젝트 계획서.docx
@@ -26,17 +26,7 @@
           <w:sz w:val="40"/>
           <w:szCs w:val="40"/>
         </w:rPr>
-        <w:t>mproved Regulari</w:t>
-      </w:r>
-      <w:bookmarkStart w:id="0" w:name="_GoBack"/>
-      <w:bookmarkEnd w:id="0"/>
-      <w:r>
-        <w:rPr>
-          <w:b/>
-          <w:sz w:val="40"/>
-          <w:szCs w:val="40"/>
-        </w:rPr>
-        <w:t>zation of Convolutional Neural Network</w:t>
+        <w:t>mproved Regularization of Convolutional Neural Network</w:t>
       </w:r>
     </w:p>
     <w:p>
@@ -99,7 +89,7 @@
       <w:pPr>
         <w:ind w:left="795" w:firstLine="144"/>
         <w:rPr>
-          <w:rFonts w:asciiTheme="majorHAnsi" w:eastAsiaTheme="majorHAnsi" w:hAnsiTheme="majorHAnsi" w:hint="eastAsia"/>
+          <w:rFonts w:asciiTheme="majorHAnsi" w:eastAsiaTheme="majorHAnsi" w:hAnsiTheme="majorHAnsi"/>
           <w:szCs w:val="20"/>
         </w:rPr>
       </w:pPr>
@@ -110,7 +100,6 @@
         </w:rPr>
         <w:t>최근 연세대와 네이버의 연구로</w:t>
       </w:r>
-      <w:proofErr w:type="spellStart"/>
       <w:r>
         <w:rPr>
           <w:rFonts w:asciiTheme="majorHAnsi" w:eastAsiaTheme="majorHAnsi" w:hAnsiTheme="majorHAnsi"/>
@@ -118,7 +107,6 @@
         </w:rPr>
         <w:t>Cutmix</w:t>
       </w:r>
-      <w:proofErr w:type="spellEnd"/>
       <w:r>
         <w:rPr>
           <w:rFonts w:asciiTheme="majorHAnsi" w:eastAsiaTheme="majorHAnsi" w:hAnsiTheme="majorHAnsi" w:hint="eastAsia"/>
@@ -166,17 +154,8 @@
           <w:rFonts w:asciiTheme="majorHAnsi" w:eastAsiaTheme="majorHAnsi" w:hAnsiTheme="majorHAnsi"/>
           <w:szCs w:val="20"/>
         </w:rPr>
-        <w:t xml:space="preserve"> </w:t>
-      </w:r>
-      <w:proofErr w:type="spellStart"/>
-      <w:r>
-        <w:rPr>
-          <w:rFonts w:asciiTheme="majorHAnsi" w:eastAsiaTheme="majorHAnsi" w:hAnsiTheme="majorHAnsi"/>
-          <w:szCs w:val="20"/>
-        </w:rPr>
-        <w:t>imagenet</w:t>
-      </w:r>
-      <w:proofErr w:type="spellEnd"/>
+        <w:t xml:space="preserve"> imagenet</w:t>
+      </w:r>
       <w:r>
         <w:rPr>
           <w:rFonts w:asciiTheme="majorHAnsi" w:eastAsiaTheme="majorHAnsi" w:hAnsiTheme="majorHAnsi" w:hint="eastAsia"/>
@@ -217,17 +196,8 @@
           <w:rFonts w:asciiTheme="majorHAnsi" w:eastAsiaTheme="majorHAnsi" w:hAnsiTheme="majorHAnsi"/>
           <w:szCs w:val="20"/>
         </w:rPr>
-        <w:t xml:space="preserve"> </w:t>
-      </w:r>
-      <w:proofErr w:type="spellStart"/>
-      <w:r>
-        <w:rPr>
-          <w:rFonts w:asciiTheme="majorHAnsi" w:eastAsiaTheme="majorHAnsi" w:hAnsiTheme="majorHAnsi"/>
-          <w:szCs w:val="20"/>
-        </w:rPr>
-        <w:t>Cutmix</w:t>
-      </w:r>
-      <w:proofErr w:type="spellEnd"/>
+        <w:t xml:space="preserve"> Cutmix</w:t>
+      </w:r>
       <w:r>
         <w:rPr>
           <w:rFonts w:asciiTheme="majorHAnsi" w:eastAsiaTheme="majorHAnsi" w:hAnsiTheme="majorHAnsi" w:hint="eastAsia"/>
@@ -292,12 +262,11 @@
         <w:pStyle w:val="a7"/>
         <w:ind w:left="1225"/>
         <w:rPr>
-          <w:rFonts w:asciiTheme="majorHAnsi" w:eastAsiaTheme="majorHAnsi" w:hAnsiTheme="majorHAnsi" w:hint="eastAsia"/>
-          <w:b/>
-          <w:szCs w:val="20"/>
-        </w:rPr>
-      </w:pPr>
-      <w:proofErr w:type="spellStart"/>
+          <w:rFonts w:asciiTheme="majorHAnsi" w:eastAsiaTheme="majorHAnsi" w:hAnsiTheme="majorHAnsi"/>
+          <w:b/>
+          <w:szCs w:val="20"/>
+        </w:rPr>
+      </w:pPr>
       <w:r>
         <w:rPr>
           <w:rFonts w:asciiTheme="majorHAnsi" w:eastAsiaTheme="majorHAnsi" w:hAnsiTheme="majorHAnsi"/>
@@ -336,27 +305,8 @@
           <w:b/>
           <w:szCs w:val="20"/>
         </w:rPr>
-        <w:t>x</w:t>
-      </w:r>
-      <w:proofErr w:type="spellEnd"/>
-      <w:r>
-        <w:rPr>
-          <w:rFonts w:asciiTheme="majorHAnsi" w:eastAsiaTheme="majorHAnsi" w:hAnsiTheme="majorHAnsi"/>
-          <w:b/>
-          <w:szCs w:val="20"/>
-        </w:rPr>
-        <w:t xml:space="preserve">, </w:t>
-      </w:r>
-      <w:proofErr w:type="spellStart"/>
-      <w:r>
-        <w:rPr>
-          <w:rFonts w:asciiTheme="majorHAnsi" w:eastAsiaTheme="majorHAnsi" w:hAnsiTheme="majorHAnsi"/>
-          <w:b/>
-          <w:szCs w:val="20"/>
-        </w:rPr>
-        <w:t>cutcout</w:t>
-      </w:r>
-      <w:proofErr w:type="spellEnd"/>
+        <w:t>x, cutcout</w:t>
+      </w:r>
       <w:r>
         <w:rPr>
           <w:rFonts w:asciiTheme="majorHAnsi" w:eastAsiaTheme="majorHAnsi" w:hAnsiTheme="majorHAnsi" w:hint="eastAsia"/>
@@ -397,7 +347,6 @@
         </w:rPr>
         <w:t xml:space="preserve"> </w:t>
       </w:r>
-      <w:proofErr w:type="spellStart"/>
       <w:r>
         <w:rPr>
           <w:rFonts w:asciiTheme="majorHAnsi" w:eastAsiaTheme="majorHAnsi" w:hAnsiTheme="majorHAnsi"/>
@@ -406,7 +355,6 @@
         </w:rPr>
         <w:t>Cutmix</w:t>
       </w:r>
-      <w:proofErr w:type="spellEnd"/>
       <w:r>
         <w:rPr>
           <w:rFonts w:asciiTheme="majorHAnsi" w:eastAsiaTheme="majorHAnsi" w:hAnsiTheme="majorHAnsi" w:hint="eastAsia"/>
@@ -481,12 +429,11 @@
         <w:pStyle w:val="a7"/>
         <w:ind w:left="1585"/>
         <w:rPr>
-          <w:rFonts w:asciiTheme="majorHAnsi" w:eastAsiaTheme="majorHAnsi" w:hAnsiTheme="majorHAnsi" w:hint="eastAsia"/>
-          <w:b/>
-          <w:szCs w:val="20"/>
-        </w:rPr>
-      </w:pPr>
-      <w:proofErr w:type="spellStart"/>
+          <w:rFonts w:asciiTheme="majorHAnsi" w:eastAsiaTheme="majorHAnsi" w:hAnsiTheme="majorHAnsi"/>
+          <w:b/>
+          <w:szCs w:val="20"/>
+        </w:rPr>
+      </w:pPr>
       <w:r>
         <w:rPr>
           <w:rFonts w:asciiTheme="majorHAnsi" w:eastAsiaTheme="majorHAnsi" w:hAnsiTheme="majorHAnsi" w:hint="eastAsia"/>
@@ -503,7 +450,6 @@
         </w:rPr>
         <w:t>utmix</w:t>
       </w:r>
-      <w:proofErr w:type="spellEnd"/>
       <w:r>
         <w:rPr>
           <w:rFonts w:asciiTheme="majorHAnsi" w:eastAsiaTheme="majorHAnsi" w:hAnsiTheme="majorHAnsi" w:hint="eastAsia"/>
@@ -564,16 +510,7 @@
           <w:b/>
           <w:szCs w:val="20"/>
         </w:rPr>
-        <w:t xml:space="preserve">다른 도메인의 데이터셋 융합하여 </w:t>
-      </w:r>
-      <w:proofErr w:type="spellStart"/>
-      <w:r>
-        <w:rPr>
-          <w:rFonts w:asciiTheme="majorHAnsi" w:eastAsiaTheme="majorHAnsi" w:hAnsiTheme="majorHAnsi" w:hint="eastAsia"/>
-          <w:b/>
-          <w:szCs w:val="20"/>
-        </w:rPr>
-        <w:t>c</w:t>
+        <w:t>다른 도메인의 데이터셋 융합하여 c</w:t>
       </w:r>
       <w:r>
         <w:rPr>
@@ -583,7 +520,6 @@
         </w:rPr>
         <w:t>utmix</w:t>
       </w:r>
-      <w:proofErr w:type="spellEnd"/>
       <w:r>
         <w:rPr>
           <w:rFonts w:asciiTheme="majorHAnsi" w:eastAsiaTheme="majorHAnsi" w:hAnsiTheme="majorHAnsi" w:hint="eastAsia"/>
@@ -606,44 +542,42 @@
         <w:pStyle w:val="a7"/>
         <w:ind w:left="1585"/>
         <w:rPr>
-          <w:rFonts w:asciiTheme="majorHAnsi" w:eastAsiaTheme="majorHAnsi" w:hAnsiTheme="majorHAnsi" w:hint="eastAsia"/>
-          <w:b/>
-          <w:szCs w:val="20"/>
-        </w:rPr>
-      </w:pPr>
-      <w:r>
-        <w:rPr>
-          <w:rFonts w:asciiTheme="majorHAnsi" w:eastAsiaTheme="majorHAnsi" w:hAnsiTheme="majorHAnsi" w:hint="eastAsia"/>
-          <w:b/>
-          <w:szCs w:val="20"/>
-        </w:rPr>
-        <w:t xml:space="preserve">예를 들면 </w:t>
-      </w:r>
-      <w:proofErr w:type="spellStart"/>
-      <w:r>
-        <w:rPr>
-          <w:rFonts w:asciiTheme="majorHAnsi" w:eastAsiaTheme="majorHAnsi" w:hAnsiTheme="majorHAnsi" w:hint="eastAsia"/>
-          <w:b/>
-          <w:szCs w:val="20"/>
-        </w:rPr>
-        <w:t>i</w:t>
-      </w:r>
-      <w:r>
-        <w:rPr>
-          <w:rFonts w:asciiTheme="majorHAnsi" w:eastAsiaTheme="majorHAnsi" w:hAnsiTheme="majorHAnsi"/>
-          <w:b/>
-          <w:szCs w:val="20"/>
-        </w:rPr>
-        <w:t>magenet</w:t>
-      </w:r>
-      <w:proofErr w:type="spellEnd"/>
-      <w:r>
-        <w:rPr>
-          <w:rFonts w:asciiTheme="majorHAnsi" w:eastAsiaTheme="majorHAnsi" w:hAnsiTheme="majorHAnsi"/>
-          <w:b/>
-          <w:szCs w:val="20"/>
-        </w:rPr>
-        <w:t>, pascal</w:t>
+          <w:rFonts w:asciiTheme="majorHAnsi" w:eastAsiaTheme="majorHAnsi" w:hAnsiTheme="majorHAnsi"/>
+          <w:b/>
+          <w:szCs w:val="20"/>
+        </w:rPr>
+      </w:pPr>
+      <w:r>
+        <w:rPr>
+          <w:rFonts w:asciiTheme="majorHAnsi" w:eastAsiaTheme="majorHAnsi" w:hAnsiTheme="majorHAnsi" w:hint="eastAsia"/>
+          <w:b/>
+          <w:szCs w:val="20"/>
+        </w:rPr>
+        <w:t>예를 들면 i</w:t>
+      </w:r>
+      <w:r>
+        <w:rPr>
+          <w:rFonts w:asciiTheme="majorHAnsi" w:eastAsiaTheme="majorHAnsi" w:hAnsiTheme="majorHAnsi"/>
+          <w:b/>
+          <w:szCs w:val="20"/>
+        </w:rPr>
+        <w:t xml:space="preserve">magenet, </w:t>
+      </w:r>
+      <w:r>
+        <w:rPr>
+          <w:rFonts w:asciiTheme="majorHAnsi" w:eastAsiaTheme="majorHAnsi" w:hAnsiTheme="majorHAnsi" w:hint="eastAsia"/>
+          <w:b/>
+          <w:szCs w:val="20"/>
+        </w:rPr>
+        <w:t>C</w:t>
+      </w:r>
+      <w:r>
+        <w:rPr>
+          <w:rFonts w:asciiTheme="majorHAnsi" w:eastAsiaTheme="majorHAnsi" w:hAnsiTheme="majorHAnsi"/>
+          <w:b/>
+          <w:szCs w:val="20"/>
+        </w:rPr>
+        <w:t>IFAR</w:t>
       </w:r>
       <w:r>
         <w:rPr>
@@ -700,25 +634,7 @@
           <w:b/>
           <w:szCs w:val="20"/>
         </w:rPr>
-        <w:t xml:space="preserve">Convolution </w:t>
-      </w:r>
-      <w:proofErr w:type="spellStart"/>
-      <w:r>
-        <w:rPr>
-          <w:rFonts w:asciiTheme="majorHAnsi" w:eastAsiaTheme="majorHAnsi" w:hAnsiTheme="majorHAnsi"/>
-          <w:b/>
-          <w:szCs w:val="20"/>
-        </w:rPr>
-        <w:t>nueral</w:t>
-      </w:r>
-      <w:proofErr w:type="spellEnd"/>
-      <w:r>
-        <w:rPr>
-          <w:rFonts w:asciiTheme="majorHAnsi" w:eastAsiaTheme="majorHAnsi" w:hAnsiTheme="majorHAnsi"/>
-          <w:b/>
-          <w:szCs w:val="20"/>
-        </w:rPr>
-        <w:t xml:space="preserve"> net</w:t>
+        <w:t>Convolution nueral net</w:t>
       </w:r>
       <w:r>
         <w:rPr>
@@ -775,6 +691,7 @@
         <w:rPr>
           <w:rFonts w:asciiTheme="majorHAnsi" w:eastAsiaTheme="majorHAnsi" w:hAnsiTheme="majorHAnsi"/>
           <w:b/>
+          <w:noProof/>
           <w:szCs w:val="20"/>
         </w:rPr>
         <w:lastRenderedPageBreak/>
@@ -949,25 +866,7 @@
           <w:b/>
           <w:szCs w:val="20"/>
         </w:rPr>
-        <w:t xml:space="preserve">에 적용해보면 </w:t>
-      </w:r>
-      <w:proofErr w:type="spellStart"/>
-      <w:r>
-        <w:rPr>
-          <w:rFonts w:asciiTheme="majorHAnsi" w:eastAsiaTheme="majorHAnsi" w:hAnsiTheme="majorHAnsi" w:hint="eastAsia"/>
-          <w:b/>
-          <w:szCs w:val="20"/>
-        </w:rPr>
-        <w:t>어떨까라는</w:t>
-      </w:r>
-      <w:proofErr w:type="spellEnd"/>
-      <w:r>
-        <w:rPr>
-          <w:rFonts w:asciiTheme="majorHAnsi" w:eastAsiaTheme="majorHAnsi" w:hAnsiTheme="majorHAnsi" w:hint="eastAsia"/>
-          <w:b/>
-          <w:szCs w:val="20"/>
-        </w:rPr>
-        <w:t xml:space="preserve"> 생각을 해봤다.</w:t>
+        <w:t>에 적용해보면 어떨까라는 생각을 해봤다.</w:t>
       </w:r>
     </w:p>
     <w:p>
@@ -1026,7 +925,7 @@
         <w:pStyle w:val="a7"/>
         <w:ind w:left="1585"/>
         <w:rPr>
-          <w:rFonts w:asciiTheme="majorHAnsi" w:eastAsiaTheme="majorHAnsi" w:hAnsiTheme="majorHAnsi" w:hint="eastAsia"/>
+          <w:rFonts w:asciiTheme="majorHAnsi" w:eastAsiaTheme="majorHAnsi" w:hAnsiTheme="majorHAnsi"/>
           <w:b/>
           <w:szCs w:val="20"/>
         </w:rPr>
@@ -1328,7 +1227,7 @@
         <w:pStyle w:val="a7"/>
         <w:ind w:left="1160"/>
         <w:rPr>
-          <w:rFonts w:asciiTheme="majorHAnsi" w:eastAsiaTheme="majorHAnsi" w:hAnsiTheme="majorHAnsi" w:hint="eastAsia"/>
+          <w:rFonts w:asciiTheme="majorHAnsi" w:eastAsiaTheme="majorHAnsi" w:hAnsiTheme="majorHAnsi"/>
           <w:b/>
           <w:szCs w:val="20"/>
         </w:rPr>
@@ -1382,7 +1281,6 @@
           <w:szCs w:val="20"/>
         </w:rPr>
       </w:pPr>
-      <w:proofErr w:type="spellStart"/>
       <w:r>
         <w:rPr>
           <w:rFonts w:asciiTheme="majorHAnsi" w:eastAsiaTheme="majorHAnsi" w:hAnsiTheme="majorHAnsi"/>
@@ -1399,7 +1297,6 @@
         </w:rPr>
         <w:t>utmix</w:t>
       </w:r>
-      <w:proofErr w:type="spellEnd"/>
     </w:p>
     <w:p>
       <w:pPr>
@@ -1411,7 +1308,6 @@
           <w:szCs w:val="20"/>
         </w:rPr>
       </w:pPr>
-      <w:proofErr w:type="spellStart"/>
       <w:r>
         <w:rPr>
           <w:rFonts w:asciiTheme="majorHAnsi" w:eastAsiaTheme="majorHAnsi" w:hAnsiTheme="majorHAnsi"/>
@@ -1420,7 +1316,6 @@
         </w:rPr>
         <w:t>Cutmix</w:t>
       </w:r>
-      <w:proofErr w:type="spellEnd"/>
       <w:r>
         <w:rPr>
           <w:rFonts w:asciiTheme="majorHAnsi" w:eastAsiaTheme="majorHAnsi" w:hAnsiTheme="majorHAnsi" w:hint="eastAsia"/>
@@ -1618,7 +1513,6 @@
           <w:szCs w:val="20"/>
         </w:rPr>
       </w:pPr>
-      <w:proofErr w:type="spellStart"/>
       <w:r>
         <w:rPr>
           <w:rFonts w:asciiTheme="majorHAnsi" w:eastAsiaTheme="majorHAnsi" w:hAnsiTheme="majorHAnsi"/>
@@ -1627,7 +1521,6 @@
         </w:rPr>
         <w:t>Imagenet</w:t>
       </w:r>
-      <w:proofErr w:type="spellEnd"/>
       <w:r>
         <w:rPr>
           <w:rFonts w:asciiTheme="majorHAnsi" w:eastAsiaTheme="majorHAnsi" w:hAnsiTheme="majorHAnsi"/>
@@ -1658,7 +1551,17 @@
           <w:b/>
           <w:szCs w:val="20"/>
         </w:rPr>
-        <w:t xml:space="preserve">, CIFAR-100 </w:t>
+        <w:t>,</w:t>
+      </w:r>
+      <w:bookmarkStart w:id="0" w:name="_GoBack"/>
+      <w:bookmarkEnd w:id="0"/>
+      <w:r>
+        <w:rPr>
+          <w:rFonts w:asciiTheme="majorHAnsi" w:eastAsiaTheme="majorHAnsi" w:hAnsiTheme="majorHAnsi"/>
+          <w:b/>
+          <w:szCs w:val="20"/>
+        </w:rPr>
+        <w:t xml:space="preserve"> CIFAR-100 </w:t>
       </w:r>
       <w:r>
         <w:rPr>
@@ -1722,7 +1625,6 @@
           <w:szCs w:val="20"/>
         </w:rPr>
       </w:pPr>
-      <w:proofErr w:type="spellStart"/>
       <w:r>
         <w:rPr>
           <w:rFonts w:asciiTheme="majorHAnsi" w:eastAsiaTheme="majorHAnsi" w:hAnsiTheme="majorHAnsi"/>
@@ -1731,7 +1633,6 @@
         </w:rPr>
         <w:t>Cutmix</w:t>
       </w:r>
-      <w:proofErr w:type="spellEnd"/>
       <w:r>
         <w:rPr>
           <w:rFonts w:asciiTheme="majorHAnsi" w:eastAsiaTheme="majorHAnsi" w:hAnsiTheme="majorHAnsi" w:hint="eastAsia"/>
@@ -1786,7 +1687,6 @@
           <w:szCs w:val="20"/>
         </w:rPr>
       </w:pPr>
-      <w:proofErr w:type="spellStart"/>
       <w:r>
         <w:rPr>
           <w:rFonts w:asciiTheme="majorHAnsi" w:eastAsiaTheme="majorHAnsi" w:hAnsiTheme="majorHAnsi"/>
@@ -1795,7 +1695,6 @@
         </w:rPr>
         <w:t>Cutmix</w:t>
       </w:r>
-      <w:proofErr w:type="spellEnd"/>
       <w:r>
         <w:rPr>
           <w:rFonts w:asciiTheme="majorHAnsi" w:eastAsiaTheme="majorHAnsi" w:hAnsiTheme="majorHAnsi" w:hint="eastAsia"/>
@@ -1874,7 +1773,6 @@
           <w:szCs w:val="20"/>
         </w:rPr>
       </w:pPr>
-      <w:proofErr w:type="spellStart"/>
       <w:r>
         <w:rPr>
           <w:rFonts w:asciiTheme="majorHAnsi" w:eastAsiaTheme="majorHAnsi" w:hAnsiTheme="majorHAnsi"/>
@@ -1882,7 +1780,6 @@
         </w:rPr>
         <w:t>Cutmix</w:t>
       </w:r>
-      <w:proofErr w:type="spellEnd"/>
       <w:r>
         <w:rPr>
           <w:rFonts w:asciiTheme="majorHAnsi" w:eastAsiaTheme="majorHAnsi" w:hAnsiTheme="majorHAnsi" w:hint="eastAsia"/>
@@ -1932,7 +1829,6 @@
         </w:rPr>
         <w:t xml:space="preserve">그래서 </w:t>
       </w:r>
-      <w:proofErr w:type="spellStart"/>
       <w:r>
         <w:rPr>
           <w:rFonts w:asciiTheme="majorHAnsi" w:eastAsiaTheme="majorHAnsi" w:hAnsiTheme="majorHAnsi" w:hint="eastAsia"/>
@@ -1947,7 +1843,6 @@
         </w:rPr>
         <w:t>magenet</w:t>
       </w:r>
-      <w:proofErr w:type="spellEnd"/>
       <w:r>
         <w:rPr>
           <w:rFonts w:asciiTheme="majorHAnsi" w:eastAsiaTheme="majorHAnsi" w:hAnsiTheme="majorHAnsi" w:hint="eastAsia"/>
@@ -2019,23 +1914,7 @@
           <w:rFonts w:asciiTheme="majorHAnsi" w:eastAsiaTheme="majorHAnsi" w:hAnsiTheme="majorHAnsi"/>
           <w:szCs w:val="20"/>
         </w:rPr>
-        <w:t xml:space="preserve">Convolution </w:t>
-      </w:r>
-      <w:proofErr w:type="spellStart"/>
-      <w:r>
-        <w:rPr>
-          <w:rFonts w:asciiTheme="majorHAnsi" w:eastAsiaTheme="majorHAnsi" w:hAnsiTheme="majorHAnsi"/>
-          <w:szCs w:val="20"/>
-        </w:rPr>
-        <w:t>nueral</w:t>
-      </w:r>
-      <w:proofErr w:type="spellEnd"/>
-      <w:r>
-        <w:rPr>
-          <w:rFonts w:asciiTheme="majorHAnsi" w:eastAsiaTheme="majorHAnsi" w:hAnsiTheme="majorHAnsi"/>
-          <w:szCs w:val="20"/>
-        </w:rPr>
-        <w:t xml:space="preserve"> net</w:t>
+        <w:t>Convolution nueral net</w:t>
       </w:r>
       <w:r>
         <w:rPr>
@@ -2111,7 +1990,6 @@
         </w:rPr>
         <w:t xml:space="preserve">위에서 설명한 방식으로 </w:t>
       </w:r>
-      <w:proofErr w:type="spellStart"/>
       <w:r>
         <w:rPr>
           <w:rFonts w:asciiTheme="majorHAnsi" w:eastAsiaTheme="majorHAnsi" w:hAnsiTheme="majorHAnsi"/>
@@ -2119,7 +1997,6 @@
         </w:rPr>
         <w:t>cutmix</w:t>
       </w:r>
-      <w:proofErr w:type="spellEnd"/>
       <w:r>
         <w:rPr>
           <w:rFonts w:asciiTheme="majorHAnsi" w:eastAsiaTheme="majorHAnsi" w:hAnsiTheme="majorHAnsi" w:hint="eastAsia"/>
@@ -2311,7 +2188,6 @@
                 <w:szCs w:val="20"/>
               </w:rPr>
             </w:pPr>
-            <w:proofErr w:type="spellStart"/>
             <w:r>
               <w:rPr>
                 <w:rFonts w:asciiTheme="majorHAnsi" w:eastAsiaTheme="majorHAnsi" w:hAnsiTheme="majorHAnsi"/>
@@ -2319,7 +2195,6 @@
               </w:rPr>
               <w:t>Cutmix</w:t>
             </w:r>
-            <w:proofErr w:type="spellEnd"/>
             <w:r>
               <w:rPr>
                 <w:rFonts w:asciiTheme="majorHAnsi" w:eastAsiaTheme="majorHAnsi" w:hAnsiTheme="majorHAnsi" w:hint="eastAsia"/>
@@ -2402,7 +2277,6 @@
                 <w:szCs w:val="20"/>
               </w:rPr>
             </w:pPr>
-            <w:proofErr w:type="spellStart"/>
             <w:r>
               <w:rPr>
                 <w:rFonts w:asciiTheme="majorHAnsi" w:eastAsiaTheme="majorHAnsi" w:hAnsiTheme="majorHAnsi"/>
@@ -2410,7 +2284,6 @@
               </w:rPr>
               <w:t>Imagenet</w:t>
             </w:r>
-            <w:proofErr w:type="spellEnd"/>
             <w:r>
               <w:rPr>
                 <w:rFonts w:asciiTheme="majorHAnsi" w:eastAsiaTheme="majorHAnsi" w:hAnsiTheme="majorHAnsi" w:hint="eastAsia"/>
@@ -2475,7 +2348,7 @@
               <w:pStyle w:val="a7"/>
               <w:ind w:left="0"/>
               <w:rPr>
-                <w:rFonts w:asciiTheme="majorHAnsi" w:eastAsiaTheme="majorHAnsi" w:hAnsiTheme="majorHAnsi" w:hint="eastAsia"/>
+                <w:rFonts w:asciiTheme="majorHAnsi" w:eastAsiaTheme="majorHAnsi" w:hAnsiTheme="majorHAnsi"/>
                 <w:szCs w:val="20"/>
               </w:rPr>
             </w:pPr>
@@ -2588,7 +2461,7 @@
               <w:pStyle w:val="a7"/>
               <w:ind w:left="0"/>
               <w:rPr>
-                <w:rFonts w:asciiTheme="majorHAnsi" w:eastAsiaTheme="majorHAnsi" w:hAnsiTheme="majorHAnsi" w:hint="eastAsia"/>
+                <w:rFonts w:asciiTheme="majorHAnsi" w:eastAsiaTheme="majorHAnsi" w:hAnsiTheme="majorHAnsi"/>
                 <w:szCs w:val="20"/>
               </w:rPr>
             </w:pPr>
@@ -2844,7 +2717,7 @@
     <w:p>
       <w:pPr>
         <w:rPr>
-          <w:rFonts w:asciiTheme="majorHAnsi" w:eastAsiaTheme="majorHAnsi" w:hAnsiTheme="majorHAnsi" w:hint="eastAsia"/>
+          <w:rFonts w:asciiTheme="majorHAnsi" w:eastAsiaTheme="majorHAnsi" w:hAnsiTheme="majorHAnsi"/>
           <w:b/>
           <w:szCs w:val="20"/>
         </w:rPr>
@@ -2899,23 +2772,13 @@
         </w:rPr>
         <w:t xml:space="preserve">1. </w:t>
       </w:r>
-      <w:proofErr w:type="spellStart"/>
-      <w:r>
-        <w:rPr>
-          <w:rFonts w:asciiTheme="majorHAnsi" w:eastAsiaTheme="majorHAnsi" w:hAnsiTheme="majorHAnsi"/>
-          <w:b/>
-          <w:szCs w:val="20"/>
-        </w:rPr>
-        <w:t>CutMix</w:t>
-      </w:r>
-      <w:proofErr w:type="spellEnd"/>
-      <w:r>
-        <w:rPr>
-          <w:rFonts w:asciiTheme="majorHAnsi" w:eastAsiaTheme="majorHAnsi" w:hAnsiTheme="majorHAnsi"/>
-          <w:b/>
-          <w:szCs w:val="20"/>
-        </w:rPr>
-        <w:t>: Regularization Strategy to Train Strong Classifiers with Localizable Features</w:t>
+      <w:r>
+        <w:rPr>
+          <w:rFonts w:asciiTheme="majorHAnsi" w:eastAsiaTheme="majorHAnsi" w:hAnsiTheme="majorHAnsi"/>
+          <w:b/>
+          <w:szCs w:val="20"/>
+        </w:rPr>
+        <w:t>CutMix: Regularization Strategy to Train Strong Classifiers with Localizable Features</w:t>
       </w:r>
     </w:p>
     <w:p>
@@ -4195,6 +4058,7 @@
   <w:style w:type="character" w:default="1" w:styleId="a0">
     <w:name w:val="Default Paragraph Font"/>
     <w:uiPriority w:val="1"/>
+    <w:semiHidden/>
     <w:unhideWhenUsed/>
   </w:style>
   <w:style w:type="table" w:default="1" w:styleId="a1">
@@ -4596,7 +4460,7 @@
 </file>
 
 <file path=customXml/itemProps1.xml><?xml version="1.0" encoding="utf-8"?>
-<ds:datastoreItem xmlns:ds="http://schemas.openxmlformats.org/officeDocument/2006/customXml" ds:itemID="{03B8CDF0-1A19-4433-A639-B0963DCF3A9F}">
+<ds:datastoreItem xmlns:ds="http://schemas.openxmlformats.org/officeDocument/2006/customXml" ds:itemID="{C47CD88A-2218-49BE-A0E8-53147BCCA63B}">
   <ds:schemaRefs>
     <ds:schemaRef ds:uri="http://schemas.openxmlformats.org/officeDocument/2006/bibliography"/>
   </ds:schemaRefs>
